--- a/Akzeptanz_Test.docx
+++ b/Akzeptanz_Test.docx
@@ -267,6 +267,28 @@
         <w:rPr>
           <w:sz w:val="28"/>
         </w:rPr>
+        <w:t>Wenn Verlegung ausgeführt wurde, kann der User über einen Button angeben, dass die Verlegung erfolgreich war. Dann muss der Patient aus der Transferliste verschwunden sein und über den Suchmechanismus in der Patientenverwaltung muss nun das neue Zimmer angezeigt werden.</w:t>
+      </w:r>
+    </w:p>
+    <w:p>
+      <w:pPr>
+        <w:spacing w:after="0"/>
+        <w:rPr>
+          <w:sz w:val="28"/>
+        </w:rPr>
+      </w:pPr>
+    </w:p>
+    <w:p>
+      <w:pPr>
+        <w:spacing w:after="0"/>
+        <w:rPr>
+          <w:sz w:val="28"/>
+        </w:rPr>
+      </w:pPr>
+      <w:r>
+        <w:rPr>
+          <w:sz w:val="28"/>
+        </w:rPr>
         <w:t>Verlegungsvorschlag muss 2x bestätigt werden. Dann erscheint der Patient in der Transfer-Liste.</w:t>
       </w:r>
     </w:p>
@@ -295,13 +317,7 @@
         <w:rPr>
           <w:sz w:val="28"/>
         </w:rPr>
-        <w:t xml:space="preserve"> </w:t>
-      </w:r>
-      <w:r>
-        <w:rPr>
-          <w:sz w:val="28"/>
-        </w:rPr>
-        <w:t>(bzw. abhaken)</w:t>
+        <w:t xml:space="preserve"> (bzw. abhaken)</w:t>
       </w:r>
       <w:r>
         <w:rPr>
@@ -453,6 +469,7 @@
         <w:rPr>
           <w:sz w:val="28"/>
         </w:rPr>
+        <w:lastRenderedPageBreak/>
         <w:t>Sind vorhanden.</w:t>
       </w:r>
     </w:p>
@@ -487,6 +504,182 @@
           <w:sz w:val="36"/>
         </w:rPr>
       </w:pPr>
+    </w:p>
+    <w:p>
+      <w:pPr>
+        <w:spacing w:after="0"/>
+        <w:rPr>
+          <w:sz w:val="36"/>
+        </w:rPr>
+      </w:pPr>
+      <w:r>
+        <w:rPr>
+          <w:sz w:val="36"/>
+        </w:rPr>
+        <w:t>FA6: Kapazitätsüberschreitung</w:t>
+      </w:r>
+    </w:p>
+    <w:p>
+      <w:pPr>
+        <w:spacing w:after="0"/>
+        <w:rPr>
+          <w:sz w:val="28"/>
+        </w:rPr>
+      </w:pPr>
+      <w:r>
+        <w:rPr>
+          <w:sz w:val="28"/>
+        </w:rPr>
+        <w:t>Wenn eine Abteilung voll ist (alle Betten belegt), werden neue Patienten automatisch auf andere Stationen verteilt (zuerst Innere Medizin, wenn diese auch voll ist, wird die Station ausgewählt die am meisten freie Betten hat).</w:t>
+      </w:r>
+    </w:p>
+    <w:p>
+      <w:pPr>
+        <w:spacing w:after="0"/>
+        <w:rPr>
+          <w:sz w:val="28"/>
+        </w:rPr>
+      </w:pPr>
+    </w:p>
+    <w:p>
+      <w:pPr>
+        <w:spacing w:after="0"/>
+        <w:rPr>
+          <w:sz w:val="28"/>
+        </w:rPr>
+      </w:pPr>
+      <w:r>
+        <w:rPr>
+          <w:sz w:val="28"/>
+        </w:rPr>
+        <w:t>Wird in der „vollen“ Station ein Bett frei, wird der Patient, der schon am längsten auf der „falschen“ Station liegt, in die richtige Station transferiert.</w:t>
+      </w:r>
+    </w:p>
+    <w:p>
+      <w:pPr>
+        <w:spacing w:after="0"/>
+        <w:rPr>
+          <w:sz w:val="28"/>
+        </w:rPr>
+      </w:pPr>
+    </w:p>
+    <w:p>
+      <w:pPr>
+        <w:spacing w:after="0"/>
+        <w:rPr>
+          <w:sz w:val="28"/>
+        </w:rPr>
+      </w:pPr>
+      <w:r>
+        <w:rPr>
+          <w:sz w:val="28"/>
+        </w:rPr>
+        <w:t>Erreicht die Bettenbelegung des KH eine Grenze von 90% (225 Betten) wird eine Transferanfrage per Mail an ein nahegelegenes KH gesendet.</w:t>
+      </w:r>
+    </w:p>
+    <w:p>
+      <w:pPr>
+        <w:spacing w:after="0"/>
+        <w:rPr>
+          <w:sz w:val="28"/>
+        </w:rPr>
+      </w:pPr>
+    </w:p>
+    <w:p>
+      <w:pPr>
+        <w:spacing w:after="0"/>
+        <w:rPr>
+          <w:sz w:val="28"/>
+        </w:rPr>
+      </w:pPr>
+      <w:r>
+        <w:rPr>
+          <w:sz w:val="28"/>
+        </w:rPr>
+        <w:t>Gleiches passiert, wenn die Intensivstation voll ist.</w:t>
+      </w:r>
+    </w:p>
+    <w:p>
+      <w:pPr>
+        <w:spacing w:after="0"/>
+        <w:rPr>
+          <w:sz w:val="28"/>
+        </w:rPr>
+      </w:pPr>
+    </w:p>
+    <w:p>
+      <w:pPr>
+        <w:spacing w:after="0"/>
+        <w:rPr>
+          <w:sz w:val="36"/>
+        </w:rPr>
+      </w:pPr>
+      <w:r>
+        <w:rPr>
+          <w:sz w:val="36"/>
+        </w:rPr>
+        <w:t>FA7: Simulator</w:t>
+      </w:r>
+    </w:p>
+    <w:p>
+      <w:pPr>
+        <w:spacing w:after="0"/>
+        <w:rPr>
+          <w:sz w:val="28"/>
+        </w:rPr>
+      </w:pPr>
+      <w:r>
+        <w:rPr>
+          <w:sz w:val="28"/>
+        </w:rPr>
+        <w:t>Konfigurierbar: Neue Patienten/</w:t>
+      </w:r>
+      <w:r>
+        <w:rPr>
+          <w:sz w:val="28"/>
+        </w:rPr>
+        <w:t>Zeiteinheit</w:t>
+      </w:r>
+      <w:r>
+        <w:rPr>
+          <w:sz w:val="28"/>
+        </w:rPr>
+        <w:t>, Entlassungen/</w:t>
+      </w:r>
+      <w:r>
+        <w:rPr>
+          <w:sz w:val="28"/>
+        </w:rPr>
+        <w:t>Zeiteinheit</w:t>
+      </w:r>
+      <w:r>
+        <w:rPr>
+          <w:sz w:val="28"/>
+        </w:rPr>
+        <w:t>, Manueller Modus (x Patienten mit Merkmalen YZ kommen auf einmal an, x Patienten mit Merkmalen YZ werden auf einmal entlassen, …)</w:t>
+      </w:r>
+    </w:p>
+    <w:p>
+      <w:pPr>
+        <w:spacing w:after="0"/>
+        <w:rPr>
+          <w:sz w:val="28"/>
+        </w:rPr>
+      </w:pPr>
+    </w:p>
+    <w:p>
+      <w:pPr>
+        <w:spacing w:after="0"/>
+        <w:rPr>
+          <w:sz w:val="28"/>
+        </w:rPr>
+      </w:pPr>
+      <w:r>
+        <w:rPr>
+          <w:sz w:val="28"/>
+        </w:rPr>
+        <w:t>Zufallsmodus: zufällige Anzahl von Patienten mit zufälligen Merkmalen.</w:t>
+      </w:r>
       <w:bookmarkStart w:id="0" w:name="_GoBack"/>
       <w:bookmarkEnd w:id="0"/>
     </w:p>
@@ -494,96 +687,9 @@
       <w:pPr>
         <w:spacing w:after="0"/>
         <w:rPr>
-          <w:sz w:val="36"/>
-        </w:rPr>
-      </w:pPr>
-      <w:r>
-        <w:rPr>
-          <w:sz w:val="36"/>
-        </w:rPr>
-        <w:lastRenderedPageBreak/>
-        <w:t>FA6: Kapazitätsüberschreitung</w:t>
-      </w:r>
-    </w:p>
-    <w:p>
-      <w:pPr>
-        <w:spacing w:after="0"/>
-        <w:rPr>
-          <w:sz w:val="28"/>
-        </w:rPr>
-      </w:pPr>
-      <w:r>
-        <w:rPr>
-          <w:sz w:val="28"/>
-        </w:rPr>
-        <w:t>Wenn eine Abteilung voll ist (alle Betten belegt), werden neue Patienten automatisch auf andere Stationen verteilt (zuerst Innere Medizin, wenn diese auch voll ist, wird die Station ausgewählt die am meisten freie Betten hat).</w:t>
-      </w:r>
-    </w:p>
-    <w:p>
-      <w:pPr>
-        <w:spacing w:after="0"/>
-        <w:rPr>
-          <w:sz w:val="28"/>
-        </w:rPr>
-      </w:pPr>
-    </w:p>
-    <w:p>
-      <w:pPr>
-        <w:spacing w:after="0"/>
-        <w:rPr>
-          <w:sz w:val="28"/>
-        </w:rPr>
-      </w:pPr>
-      <w:r>
-        <w:rPr>
-          <w:sz w:val="28"/>
-        </w:rPr>
-        <w:t>Wird in der „vollen“ Station ein Bett frei, wird der Patient, der schon am längsten auf der „falschen“ Station liegt, in die richtige Station transferiert.</w:t>
-      </w:r>
-    </w:p>
-    <w:p>
-      <w:pPr>
-        <w:spacing w:after="0"/>
-        <w:rPr>
-          <w:sz w:val="28"/>
-        </w:rPr>
-      </w:pPr>
-    </w:p>
-    <w:p>
-      <w:pPr>
-        <w:spacing w:after="0"/>
-        <w:rPr>
-          <w:sz w:val="28"/>
-        </w:rPr>
-      </w:pPr>
-      <w:r>
-        <w:rPr>
-          <w:sz w:val="28"/>
-        </w:rPr>
-        <w:t>Erreicht die Bettenbelegung des KH eine Grenze von 90% (225 Betten) wird eine Transferanfrage per Mail an ein nahegelegenes KH gesendet.</w:t>
-      </w:r>
-    </w:p>
-    <w:p>
-      <w:pPr>
-        <w:spacing w:after="0"/>
-        <w:rPr>
-          <w:sz w:val="28"/>
-        </w:rPr>
-      </w:pPr>
-    </w:p>
-    <w:p>
-      <w:pPr>
-        <w:spacing w:after="0"/>
-        <w:rPr>
-          <w:sz w:val="28"/>
-        </w:rPr>
-      </w:pPr>
-      <w:r>
-        <w:rPr>
-          <w:sz w:val="28"/>
-        </w:rPr>
-        <w:t>Gleiches passiert, wenn die Intensivstation voll ist.</w:t>
-      </w:r>
+          <w:sz w:val="28"/>
+        </w:rPr>
+      </w:pPr>
     </w:p>
     <w:p>
       <w:pPr>
